--- a/Doc/PROYECTO SONIDO.docx
+++ b/Doc/PROYECTO SONIDO.docx
@@ -58,27 +58,30 @@
     </w:p>
     <w:p>
       <w:r>
+        <w:rPr>
+          <w:noProof/>
+        </w:rPr>
         <w:drawing>
-          <wp:anchor distT="0" distB="0" distL="114300" distR="114300" simplePos="0" relativeHeight="251658240" behindDoc="1" locked="0" layoutInCell="1" allowOverlap="1" wp14:anchorId="4F34AC83">
+          <wp:anchor distT="0" distB="0" distL="114300" distR="114300" simplePos="0" relativeHeight="251661312" behindDoc="1" locked="0" layoutInCell="1" allowOverlap="1" wp14:anchorId="3009BDF6" wp14:editId="00C9472F">
             <wp:simplePos x="0" y="0"/>
             <wp:positionH relativeFrom="margin">
-              <wp:posOffset>1743075</wp:posOffset>
+              <wp:align>center</wp:align>
             </wp:positionH>
             <wp:positionV relativeFrom="paragraph">
-              <wp:posOffset>13970</wp:posOffset>
+              <wp:posOffset>7620</wp:posOffset>
             </wp:positionV>
-            <wp:extent cx="1981200" cy="1981200"/>
-            <wp:effectExtent l="0" t="0" r="0" b="0"/>
+            <wp:extent cx="4248150" cy="2891155"/>
+            <wp:effectExtent l="0" t="0" r="0" b="4445"/>
             <wp:wrapTight wrapText="bothSides">
               <wp:wrapPolygon edited="0">
                 <wp:start x="0" y="0"/>
-                <wp:lineTo x="0" y="21392"/>
-                <wp:lineTo x="21392" y="21392"/>
-                <wp:lineTo x="21392" y="0"/>
+                <wp:lineTo x="0" y="21491"/>
+                <wp:lineTo x="21503" y="21491"/>
+                <wp:lineTo x="21503" y="0"/>
                 <wp:lineTo x="0" y="0"/>
               </wp:wrapPolygon>
             </wp:wrapTight>
-            <wp:docPr id="1" name="Imagen 1"/>
+            <wp:docPr id="3" name="Imagen 3"/>
             <wp:cNvGraphicFramePr>
               <a:graphicFrameLocks xmlns:a="http://schemas.openxmlformats.org/drawingml/2006/main" noChangeAspect="1"/>
             </wp:cNvGraphicFramePr>
@@ -86,11 +89,13 @@
               <a:graphicData uri="http://schemas.openxmlformats.org/drawingml/2006/picture">
                 <pic:pic xmlns:pic="http://schemas.openxmlformats.org/drawingml/2006/picture">
                   <pic:nvPicPr>
-                    <pic:cNvPr id="1" name=""/>
-                    <pic:cNvPicPr/>
+                    <pic:cNvPr id="0" name="Picture 2"/>
+                    <pic:cNvPicPr>
+                      <a:picLocks noChangeAspect="1" noChangeArrowheads="1"/>
+                    </pic:cNvPicPr>
                   </pic:nvPicPr>
                   <pic:blipFill>
-                    <a:blip r:embed="rId9" cstate="print">
+                    <a:blip r:embed="rId9">
                       <a:extLst>
                         <a:ext uri="{28A0092B-C50C-407E-A947-70E740481C1C}">
                           <a14:useLocalDpi xmlns:a14="http://schemas.microsoft.com/office/drawing/2010/main" val="0"/>
@@ -101,14 +106,15 @@
                       <a:fillRect/>
                     </a:stretch>
                   </pic:blipFill>
-                  <pic:spPr>
+                  <pic:spPr bwMode="auto">
                     <a:xfrm>
                       <a:off x="0" y="0"/>
-                      <a:ext cx="1981200" cy="1981200"/>
+                      <a:ext cx="4248150" cy="2891155"/>
                     </a:xfrm>
                     <a:prstGeom prst="rect">
                       <a:avLst/>
                     </a:prstGeom>
+                    <a:noFill/>
                   </pic:spPr>
                 </pic:pic>
               </a:graphicData>
@@ -136,7 +142,7 @@
         <mc:AlternateContent>
           <mc:Choice Requires="wps">
             <w:drawing>
-              <wp:anchor distT="0" distB="0" distL="114300" distR="114300" simplePos="0" relativeHeight="251660288" behindDoc="1" locked="0" layoutInCell="1" allowOverlap="1" wp14:anchorId="3E416E40" wp14:editId="6F2F6464">
+              <wp:anchor distT="0" distB="0" distL="114300" distR="114300" simplePos="0" relativeHeight="251660288" behindDoc="1" locked="0" layoutInCell="1" allowOverlap="1" wp14:anchorId="7534985D" wp14:editId="7DC6219D">
                 <wp:simplePos x="0" y="0"/>
                 <wp:positionH relativeFrom="margin">
                   <wp:align>center</wp:align>
@@ -189,14 +195,36 @@
                             <w:r>
                               <w:t xml:space="preserve">Imagen </w:t>
                             </w:r>
-                            <w:fldSimple w:instr=" SEQ Imagen \* ARABIC ">
-                              <w:r>
-                                <w:rPr>
-                                  <w:noProof/>
-                                </w:rPr>
-                                <w:t>1</w:t>
-                              </w:r>
-                            </w:fldSimple>
+                            <w:r>
+                              <w:rPr>
+                                <w:noProof/>
+                              </w:rPr>
+                              <w:fldChar w:fldCharType="begin"/>
+                            </w:r>
+                            <w:r>
+                              <w:rPr>
+                                <w:noProof/>
+                              </w:rPr>
+                              <w:instrText xml:space="preserve"> SEQ Imagen \* ARABIC </w:instrText>
+                            </w:r>
+                            <w:r>
+                              <w:rPr>
+                                <w:noProof/>
+                              </w:rPr>
+                              <w:fldChar w:fldCharType="separate"/>
+                            </w:r>
+                            <w:r>
+                              <w:rPr>
+                                <w:noProof/>
+                              </w:rPr>
+                              <w:t>1</w:t>
+                            </w:r>
+                            <w:r>
+                              <w:rPr>
+                                <w:noProof/>
+                              </w:rPr>
+                              <w:fldChar w:fldCharType="end"/>
+                            </w:r>
                             <w:r>
                               <w:t>. El jugador</w:t>
                             </w:r>
@@ -217,7 +245,7 @@
           </mc:Choice>
           <mc:Fallback>
             <w:pict>
-              <v:shapetype w14:anchorId="3E416E40" id="_x0000_t202" coordsize="21600,21600" o:spt="202" path="m,l,21600r21600,l21600,xe">
+              <v:shapetype w14:anchorId="7534985D" id="_x0000_t202" coordsize="21600,21600" o:spt="202" path="m,l,21600r21600,l21600,xe">
                 <v:stroke joinstyle="miter"/>
                 <v:path gradientshapeok="t" o:connecttype="rect"/>
               </v:shapetype>
@@ -235,14 +263,36 @@
                       <w:r>
                         <w:t xml:space="preserve">Imagen </w:t>
                       </w:r>
-                      <w:fldSimple w:instr=" SEQ Imagen \* ARABIC ">
-                        <w:r>
-                          <w:rPr>
-                            <w:noProof/>
-                          </w:rPr>
-                          <w:t>1</w:t>
-                        </w:r>
-                      </w:fldSimple>
+                      <w:r>
+                        <w:rPr>
+                          <w:noProof/>
+                        </w:rPr>
+                        <w:fldChar w:fldCharType="begin"/>
+                      </w:r>
+                      <w:r>
+                        <w:rPr>
+                          <w:noProof/>
+                        </w:rPr>
+                        <w:instrText xml:space="preserve"> SEQ Imagen \* ARABIC </w:instrText>
+                      </w:r>
+                      <w:r>
+                        <w:rPr>
+                          <w:noProof/>
+                        </w:rPr>
+                        <w:fldChar w:fldCharType="separate"/>
+                      </w:r>
+                      <w:r>
+                        <w:rPr>
+                          <w:noProof/>
+                        </w:rPr>
+                        <w:t>1</w:t>
+                      </w:r>
+                      <w:r>
+                        <w:rPr>
+                          <w:noProof/>
+                        </w:rPr>
+                        <w:fldChar w:fldCharType="end"/>
+                      </w:r>
                       <w:r>
                         <w:t>. El jugador</w:t>
                       </w:r>
@@ -256,28 +306,21 @@
         </mc:AlternateContent>
       </w:r>
     </w:p>
-    <w:p/>
-    <w:p>
-      <w:r>
-        <w:t>Por todo el escenario y en las salas se encuentran letreros que indican cómo interactuar en esa sala en concreto o que aportan información sobre lo que el jugador está oyendo.</w:t>
-      </w:r>
-    </w:p>
     <w:p>
       <w:r>
         <w:rPr>
           <w:noProof/>
         </w:rPr>
-        <w:lastRenderedPageBreak/>
         <mc:AlternateContent>
           <mc:Choice Requires="wps">
             <w:drawing>
-              <wp:anchor distT="0" distB="0" distL="114300" distR="114300" simplePos="0" relativeHeight="251663360" behindDoc="1" locked="0" layoutInCell="1" allowOverlap="1" wp14:anchorId="0F9D3001" wp14:editId="1C474C64">
+              <wp:anchor distT="0" distB="0" distL="114300" distR="114300" simplePos="0" relativeHeight="251663360" behindDoc="1" locked="0" layoutInCell="1" allowOverlap="1" wp14:anchorId="350491BA" wp14:editId="0B5752A2">
                 <wp:simplePos x="0" y="0"/>
                 <wp:positionH relativeFrom="column">
-                  <wp:posOffset>575945</wp:posOffset>
+                  <wp:posOffset>604520</wp:posOffset>
                 </wp:positionH>
                 <wp:positionV relativeFrom="paragraph">
-                  <wp:posOffset>4315460</wp:posOffset>
+                  <wp:posOffset>884555</wp:posOffset>
                 </wp:positionV>
                 <wp:extent cx="4248150" cy="635"/>
                 <wp:effectExtent l="0" t="0" r="0" b="0"/>
@@ -324,14 +367,36 @@
                             <w:r>
                               <w:t xml:space="preserve">Imagen </w:t>
                             </w:r>
-                            <w:fldSimple w:instr=" SEQ Imagen \* ARABIC ">
-                              <w:r>
-                                <w:rPr>
-                                  <w:noProof/>
-                                </w:rPr>
-                                <w:t>2</w:t>
-                              </w:r>
-                            </w:fldSimple>
+                            <w:r>
+                              <w:rPr>
+                                <w:noProof/>
+                              </w:rPr>
+                              <w:fldChar w:fldCharType="begin"/>
+                            </w:r>
+                            <w:r>
+                              <w:rPr>
+                                <w:noProof/>
+                              </w:rPr>
+                              <w:instrText xml:space="preserve"> SEQ Imagen \* ARABIC </w:instrText>
+                            </w:r>
+                            <w:r>
+                              <w:rPr>
+                                <w:noProof/>
+                              </w:rPr>
+                              <w:fldChar w:fldCharType="separate"/>
+                            </w:r>
+                            <w:r>
+                              <w:rPr>
+                                <w:noProof/>
+                              </w:rPr>
+                              <w:t>2</w:t>
+                            </w:r>
+                            <w:r>
+                              <w:rPr>
+                                <w:noProof/>
+                              </w:rPr>
+                              <w:fldChar w:fldCharType="end"/>
+                            </w:r>
                             <w:r>
                               <w:t>. El escenario</w:t>
                             </w:r>
@@ -352,7 +417,7 @@
           </mc:Choice>
           <mc:Fallback>
             <w:pict>
-              <v:shape w14:anchorId="0F9D3001" id="Cuadro de texto 4" o:spid="_x0000_s1027" type="#_x0000_t202" style="position:absolute;margin-left:45.35pt;margin-top:339.8pt;width:334.5pt;height:.05pt;z-index:-251653120;visibility:visible;mso-wrap-style:square;mso-wrap-distance-left:9pt;mso-wrap-distance-top:0;mso-wrap-distance-right:9pt;mso-wrap-distance-bottom:0;mso-position-horizontal:absolute;mso-position-horizontal-relative:text;mso-position-vertical:absolute;mso-position-vertical-relative:text;v-text-anchor:top" o:gfxdata="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" stroked="f">
+              <v:shape w14:anchorId="350491BA" id="Cuadro de texto 4" o:spid="_x0000_s1027" type="#_x0000_t202" style="position:absolute;margin-left:47.6pt;margin-top:69.65pt;width:334.5pt;height:.05pt;z-index:-251653120;visibility:visible;mso-wrap-style:square;mso-wrap-distance-left:9pt;mso-wrap-distance-top:0;mso-wrap-distance-right:9pt;mso-wrap-distance-bottom:0;mso-position-horizontal:absolute;mso-position-horizontal-relative:text;mso-position-vertical:absolute;mso-position-vertical-relative:text;v-text-anchor:top" o:gfxdata="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" stroked="f">
                 <v:textbox style="mso-fit-shape-to-text:t" inset="0,0,0,0">
                   <w:txbxContent>
                     <w:p>
@@ -367,14 +432,36 @@
                       <w:r>
                         <w:t xml:space="preserve">Imagen </w:t>
                       </w:r>
-                      <w:fldSimple w:instr=" SEQ Imagen \* ARABIC ">
-                        <w:r>
-                          <w:rPr>
-                            <w:noProof/>
-                          </w:rPr>
-                          <w:t>2</w:t>
-                        </w:r>
-                      </w:fldSimple>
+                      <w:r>
+                        <w:rPr>
+                          <w:noProof/>
+                        </w:rPr>
+                        <w:fldChar w:fldCharType="begin"/>
+                      </w:r>
+                      <w:r>
+                        <w:rPr>
+                          <w:noProof/>
+                        </w:rPr>
+                        <w:instrText xml:space="preserve"> SEQ Imagen \* ARABIC </w:instrText>
+                      </w:r>
+                      <w:r>
+                        <w:rPr>
+                          <w:noProof/>
+                        </w:rPr>
+                        <w:fldChar w:fldCharType="separate"/>
+                      </w:r>
+                      <w:r>
+                        <w:rPr>
+                          <w:noProof/>
+                        </w:rPr>
+                        <w:t>2</w:t>
+                      </w:r>
+                      <w:r>
+                        <w:rPr>
+                          <w:noProof/>
+                        </w:rPr>
+                        <w:fldChar w:fldCharType="end"/>
+                      </w:r>
                       <w:r>
                         <w:t>. El escenario</w:t>
                       </w:r>
@@ -387,31 +474,47 @@
           </mc:Fallback>
         </mc:AlternateContent>
       </w:r>
+    </w:p>
+    <w:p>
+      <w:r>
+        <w:lastRenderedPageBreak/>
+        <w:t>Por todo el escenario y en las salas se encuentran letreros que indican cómo interactuar en esa sala en concreto o que aportan información sobre lo que el jugador está oyendo.</w:t>
+      </w:r>
+    </w:p>
+    <w:p>
+      <w:pPr>
+        <w:pStyle w:val="Ttulo2"/>
+      </w:pPr>
+      <w:r>
+        <w:t>Controles</w:t>
+      </w:r>
+    </w:p>
+    <w:p>
       <w:r>
         <w:rPr>
           <w:noProof/>
         </w:rPr>
         <w:drawing>
-          <wp:anchor distT="0" distB="0" distL="114300" distR="114300" simplePos="0" relativeHeight="251661312" behindDoc="1" locked="0" layoutInCell="1" allowOverlap="1" wp14:anchorId="418B6AC5">
+          <wp:anchor distT="0" distB="0" distL="114300" distR="114300" simplePos="0" relativeHeight="251658240" behindDoc="1" locked="0" layoutInCell="1" allowOverlap="1" wp14:anchorId="2763EC61" wp14:editId="3F6FFBF0">
             <wp:simplePos x="0" y="0"/>
             <wp:positionH relativeFrom="margin">
-              <wp:align>center</wp:align>
+              <wp:posOffset>2891155</wp:posOffset>
             </wp:positionH>
             <wp:positionV relativeFrom="paragraph">
-              <wp:posOffset>10160</wp:posOffset>
+              <wp:posOffset>13970</wp:posOffset>
             </wp:positionV>
-            <wp:extent cx="4248150" cy="4248150"/>
-            <wp:effectExtent l="0" t="0" r="0" b="0"/>
+            <wp:extent cx="2927350" cy="2076450"/>
+            <wp:effectExtent l="0" t="0" r="6350" b="0"/>
             <wp:wrapTight wrapText="bothSides">
               <wp:wrapPolygon edited="0">
                 <wp:start x="0" y="0"/>
-                <wp:lineTo x="0" y="21503"/>
-                <wp:lineTo x="21503" y="21503"/>
-                <wp:lineTo x="21503" y="0"/>
+                <wp:lineTo x="0" y="21402"/>
+                <wp:lineTo x="21506" y="21402"/>
+                <wp:lineTo x="21506" y="0"/>
                 <wp:lineTo x="0" y="0"/>
               </wp:wrapPolygon>
             </wp:wrapTight>
-            <wp:docPr id="3" name="Imagen 3"/>
+            <wp:docPr id="1" name="Imagen 1"/>
             <wp:cNvGraphicFramePr>
               <a:graphicFrameLocks xmlns:a="http://schemas.openxmlformats.org/drawingml/2006/main" noChangeAspect="1"/>
             </wp:cNvGraphicFramePr>
@@ -419,20 +522,251 @@
               <a:graphicData uri="http://schemas.openxmlformats.org/drawingml/2006/picture">
                 <pic:pic xmlns:pic="http://schemas.openxmlformats.org/drawingml/2006/picture">
                   <pic:nvPicPr>
-                    <pic:cNvPr id="0" name="Picture 2"/>
-                    <pic:cNvPicPr>
-                      <a:picLocks noChangeAspect="1" noChangeArrowheads="1"/>
-                    </pic:cNvPicPr>
+                    <pic:cNvPr id="1" name=""/>
+                    <pic:cNvPicPr/>
                   </pic:nvPicPr>
                   <pic:blipFill>
-                    <a:blip r:embed="rId10">
+                    <a:blip r:embed="rId10" cstate="print">
                       <a:extLst>
                         <a:ext uri="{28A0092B-C50C-407E-A947-70E740481C1C}">
                           <a14:useLocalDpi xmlns:a14="http://schemas.microsoft.com/office/drawing/2010/main" val="0"/>
                         </a:ext>
                       </a:extLst>
                     </a:blip>
-                    <a:srcRect/>
+                    <a:stretch>
+                      <a:fillRect/>
+                    </a:stretch>
+                  </pic:blipFill>
+                  <pic:spPr>
+                    <a:xfrm>
+                      <a:off x="0" y="0"/>
+                      <a:ext cx="2927350" cy="2076450"/>
+                    </a:xfrm>
+                    <a:prstGeom prst="rect">
+                      <a:avLst/>
+                    </a:prstGeom>
+                  </pic:spPr>
+                </pic:pic>
+              </a:graphicData>
+            </a:graphic>
+            <wp14:sizeRelH relativeFrom="page">
+              <wp14:pctWidth>0</wp14:pctWidth>
+            </wp14:sizeRelH>
+            <wp14:sizeRelV relativeFrom="page">
+              <wp14:pctHeight>0</wp14:pctHeight>
+            </wp14:sizeRelV>
+          </wp:anchor>
+        </w:drawing>
+      </w:r>
+      <w:r>
+        <w:t xml:space="preserve">Para mover al jugador utilizamos las teclas </w:t>
+      </w:r>
+      <w:r>
+        <w:rPr>
+          <w:b/>
+        </w:rPr>
+        <w:t>AWSD</w:t>
+      </w:r>
+      <w:r>
+        <w:t xml:space="preserve"> para moverlo en las 4 direcciones. Para rotar la cámara, podemos utilizar las </w:t>
+      </w:r>
+      <w:r>
+        <w:rPr>
+          <w:b/>
+        </w:rPr>
+        <w:t>flechas de dirección</w:t>
+      </w:r>
+      <w:r>
+        <w:t xml:space="preserve"> del teclado o el </w:t>
+      </w:r>
+      <w:r>
+        <w:rPr>
+          <w:b/>
+        </w:rPr>
+        <w:t>ratón</w:t>
+      </w:r>
+      <w:r>
+        <w:t xml:space="preserve">. El jugado también puede saltar pulsando la tecla </w:t>
+      </w:r>
+      <w:r>
+        <w:rPr>
+          <w:b/>
+        </w:rPr>
+        <w:t>espacio</w:t>
+      </w:r>
+      <w:r>
+        <w:t xml:space="preserve">, y además puede correr mientras se mueve pulsando la tecla </w:t>
+      </w:r>
+      <w:r>
+        <w:rPr>
+          <w:b/>
+        </w:rPr>
+        <w:t>C</w:t>
+      </w:r>
+      <w:r>
+        <w:t xml:space="preserve">. En aquellas salas o lugares donde se pueda interactuar, se pulsa la tecla </w:t>
+      </w:r>
+      <w:r>
+        <w:rPr>
+          <w:b/>
+        </w:rPr>
+        <w:t>E</w:t>
+      </w:r>
+      <w:r>
+        <w:t xml:space="preserve"> para llevar a cabo la acción.</w:t>
+      </w:r>
+    </w:p>
+    <w:p/>
+    <w:p>
+      <w:pPr>
+        <w:pStyle w:val="Ttulo1"/>
+      </w:pPr>
+      <w:r>
+        <w:t>Implementación</w:t>
+      </w:r>
+      <w:bookmarkStart w:id="0" w:name="_GoBack"/>
+      <w:bookmarkEnd w:id="0"/>
+    </w:p>
+    <w:p>
+      <w:r>
+        <w:t>En este apartado vamos a hablar de las tecnologías que hemos utilizado para realizar el proyecto.</w:t>
+      </w:r>
+    </w:p>
+    <w:p>
+      <w:r>
+        <w:t>Para el apartado gráfico y físico hemos utilizado Unity como ya se ha dicho, ya que es un motor que nos facilita la creación de un entorno “jugable” y en el que tenemos experiencia.</w:t>
+      </w:r>
+    </w:p>
+    <w:p>
+      <w:r>
+        <w:t xml:space="preserve">Para el apartado sonoro hemos utilizado la integración de la librería de sonido FMOD para Unity. Hemos querido exprimir esta librería, y para ello decidimos utilizar tanto la API de FMOD Studio como la API Low Level que proporciona. </w:t>
+      </w:r>
+      <w:r>
+        <w:t>Ambas dan una funcionalidad que coincide en algunos aspectos, pero a continuación vamos a detallar para que hemos utilizado cada una dentro de la demo.</w:t>
+      </w:r>
+    </w:p>
+    <w:p>
+      <w:pPr>
+        <w:pStyle w:val="Ttulo2"/>
+      </w:pPr>
+      <w:r>
+        <w:t>FMOD</w:t>
+      </w:r>
+    </w:p>
+    <w:p>
+      <w:r>
+        <w:t xml:space="preserve">El Script principal que carga e inicializa la librería es el archivo </w:t>
+      </w:r>
+      <w:r>
+        <w:rPr>
+          <w:b/>
+        </w:rPr>
+        <w:t xml:space="preserve">SoundManager.cs. </w:t>
+      </w:r>
+      <w:r>
+        <w:t xml:space="preserve">Es el principal componente de un </w:t>
+      </w:r>
+      <w:r>
+        <w:rPr>
+          <w:i/>
+        </w:rPr>
+        <w:t>GameObject</w:t>
+      </w:r>
+      <w:r>
+        <w:t xml:space="preserve"> con su mismo nombre y utiliza el modelo </w:t>
+      </w:r>
+      <w:r>
+        <w:rPr>
+          <w:i/>
+        </w:rPr>
+        <w:t>Singleton</w:t>
+      </w:r>
+      <w:r>
+        <w:rPr>
+          <w:b/>
+        </w:rPr>
+        <w:t xml:space="preserve">. </w:t>
+      </w:r>
+      <w:r>
+        <w:t>Este se ocupa de, a la inicialización de la aplicación, cargar tanto el sistema de FMOD Studio como el sistema de Low Level. Además, hace como gestor de la librería mediante funciones públicas, por las que los demás objetos del juego le pueden pedir ambos sistemas.</w:t>
+      </w:r>
+    </w:p>
+    <w:p/>
+    <w:p>
+      <w:pPr>
+        <w:pStyle w:val="Ttulo3"/>
+      </w:pPr>
+      <w:r>
+        <w:t>FMOD Studio</w:t>
+      </w:r>
+    </w:p>
+    <w:p>
+      <w:r>
+        <w:t>Cuando hablamos de FMOD Studio hablamos tanto del programa que se utiliza para genera eventos y bancos de sonido, como de la API que nos proporciona la librería en su integración en Unity para manejar todos estos eventos e introducirlos dentro del jugo.</w:t>
+      </w:r>
+    </w:p>
+    <w:p>
+      <w:r>
+        <w:t>Así pues, e</w:t>
+      </w:r>
+      <w:r>
+        <w:t>l principal uso que le hemos dado a FMOD Studio ha sido para</w:t>
+      </w:r>
+      <w:r>
+        <w:t xml:space="preserve"> añadir los sonidos del jugador </w:t>
+      </w:r>
+      <w:r>
+        <w:t>utilizando primero el programa y después creando y reproduciendo esos eventos dentro del juego.</w:t>
+      </w:r>
+    </w:p>
+    <w:p/>
+    <w:p>
+      <w:r>
+        <w:rPr>
+          <w:noProof/>
+        </w:rPr>
+        <w:lastRenderedPageBreak/>
+        <w:drawing>
+          <wp:anchor distT="0" distB="0" distL="114300" distR="114300" simplePos="0" relativeHeight="251664384" behindDoc="1" locked="0" layoutInCell="1" allowOverlap="1" wp14:anchorId="1E73BA14" wp14:editId="58B64ACF">
+            <wp:simplePos x="0" y="0"/>
+            <wp:positionH relativeFrom="margin">
+              <wp:align>left</wp:align>
+            </wp:positionH>
+            <wp:positionV relativeFrom="paragraph">
+              <wp:posOffset>215265</wp:posOffset>
+            </wp:positionV>
+            <wp:extent cx="5657850" cy="3019425"/>
+            <wp:effectExtent l="0" t="0" r="0" b="9525"/>
+            <wp:wrapTight wrapText="bothSides">
+              <wp:wrapPolygon edited="0">
+                <wp:start x="0" y="0"/>
+                <wp:lineTo x="0" y="21532"/>
+                <wp:lineTo x="21527" y="21532"/>
+                <wp:lineTo x="21527" y="0"/>
+                <wp:lineTo x="0" y="0"/>
+              </wp:wrapPolygon>
+            </wp:wrapTight>
+            <wp:docPr id="5" name="Imagen 5"/>
+            <wp:cNvGraphicFramePr>
+              <a:graphicFrameLocks xmlns:a="http://schemas.openxmlformats.org/drawingml/2006/main" noChangeAspect="1"/>
+            </wp:cNvGraphicFramePr>
+            <a:graphic xmlns:a="http://schemas.openxmlformats.org/drawingml/2006/main">
+              <a:graphicData uri="http://schemas.openxmlformats.org/drawingml/2006/picture">
+                <pic:pic xmlns:pic="http://schemas.openxmlformats.org/drawingml/2006/picture">
+                  <pic:nvPicPr>
+                    <pic:cNvPr id="0" name="Picture 3"/>
+                    <pic:cNvPicPr>
+                      <a:picLocks noChangeAspect="1" noChangeArrowheads="1"/>
+                    </pic:cNvPicPr>
+                  </pic:nvPicPr>
+                  <pic:blipFill>
+                    <a:blip r:embed="rId11" cstate="print">
+                      <a:extLst>
+                        <a:ext uri="{28A0092B-C50C-407E-A947-70E740481C1C}">
+                          <a14:useLocalDpi xmlns:a14="http://schemas.microsoft.com/office/drawing/2010/main" val="0"/>
+                        </a:ext>
+                      </a:extLst>
+                    </a:blip>
                     <a:stretch>
                       <a:fillRect/>
                     </a:stretch>
@@ -440,7 +774,7 @@
                   <pic:spPr bwMode="auto">
                     <a:xfrm>
                       <a:off x="0" y="0"/>
-                      <a:ext cx="4248150" cy="4248150"/>
+                      <a:ext cx="5657850" cy="3019425"/>
                     </a:xfrm>
                     <a:prstGeom prst="rect">
                       <a:avLst/>
@@ -460,274 +794,6 @@
         </w:drawing>
       </w:r>
     </w:p>
-    <w:p/>
-    <w:p/>
-    <w:p/>
-    <w:p/>
-    <w:p/>
-    <w:p/>
-    <w:p/>
-    <w:p/>
-    <w:p/>
-    <w:p/>
-    <w:p/>
-    <w:p/>
-    <w:p/>
-    <w:p/>
-    <w:p>
-      <w:pPr>
-        <w:pStyle w:val="Ttulo2"/>
-      </w:pPr>
-      <w:r>
-        <w:t>Controles</w:t>
-      </w:r>
-    </w:p>
-    <w:p>
-      <w:r>
-        <w:t xml:space="preserve">Para mover al jugador utilizamos las teclas </w:t>
-      </w:r>
-      <w:r>
-        <w:rPr>
-          <w:b/>
-        </w:rPr>
-        <w:t>AWSD</w:t>
-      </w:r>
-      <w:r>
-        <w:t xml:space="preserve"> para moverlo en las 4 direcciones. Para rotar la cámara, podemos utilizar las </w:t>
-      </w:r>
-      <w:r>
-        <w:rPr>
-          <w:b/>
-        </w:rPr>
-        <w:t>flechas de dirección</w:t>
-      </w:r>
-      <w:r>
-        <w:t xml:space="preserve"> del teclado o el </w:t>
-      </w:r>
-      <w:r>
-        <w:rPr>
-          <w:b/>
-        </w:rPr>
-        <w:t>ratón</w:t>
-      </w:r>
-      <w:r>
-        <w:t xml:space="preserve">. El jugado también puede saltar pulsando la tecla </w:t>
-      </w:r>
-      <w:r>
-        <w:rPr>
-          <w:b/>
-        </w:rPr>
-        <w:t>espacio</w:t>
-      </w:r>
-      <w:r>
-        <w:t xml:space="preserve">, y además puede correr mientras se mueve pulsando la tecla </w:t>
-      </w:r>
-      <w:r>
-        <w:rPr>
-          <w:b/>
-        </w:rPr>
-        <w:t>C</w:t>
-      </w:r>
-      <w:r>
-        <w:t xml:space="preserve">. En aquellas salas o lugares donde se pueda interactuar, se pulsa la tecla </w:t>
-      </w:r>
-      <w:r>
-        <w:rPr>
-          <w:b/>
-        </w:rPr>
-        <w:t>E</w:t>
-      </w:r>
-      <w:r>
-        <w:t xml:space="preserve"> para llevar a cabo la acción.</w:t>
-      </w:r>
-      <w:bookmarkStart w:id="0" w:name="_GoBack"/>
-      <w:bookmarkEnd w:id="0"/>
-    </w:p>
-    <w:p/>
-    <w:p>
-      <w:pPr>
-        <w:pStyle w:val="Ttulo1"/>
-      </w:pPr>
-      <w:r>
-        <w:t>Implementación</w:t>
-      </w:r>
-    </w:p>
-    <w:p>
-      <w:r>
-        <w:t>En este apartado vamos a hablar de las tecnologías que hemos utilizado para realizar el proyecto.</w:t>
-      </w:r>
-    </w:p>
-    <w:p>
-      <w:r>
-        <w:t>Para el apartado gráfico y físico hemos utilizado Unity como ya se ha dicho, ya que es un motor que nos facilita la creación de un entorno “jugable” y en el que tenemos experiencia.</w:t>
-      </w:r>
-    </w:p>
-    <w:p>
-      <w:r>
-        <w:t xml:space="preserve">Para el apartado sonoro hemos utilizado la integración de la librería de sonido FMOD para Unity. Hemos querido exprimir esta librería, y para ello decidimos utilizar tanto la API de FMOD Studio como la API Low Level que proporciona. </w:t>
-      </w:r>
-      <w:r>
-        <w:t>Ambas dan una funcionalidad que coincide en algunos aspectos, pero a continuación vamos a detallar para que hemos utilizado cada una dentro de la demo.</w:t>
-      </w:r>
-    </w:p>
-    <w:p>
-      <w:pPr>
-        <w:pStyle w:val="Ttulo2"/>
-      </w:pPr>
-      <w:r>
-        <w:lastRenderedPageBreak/>
-        <w:t>FMOD</w:t>
-      </w:r>
-    </w:p>
-    <w:p>
-      <w:r>
-        <w:t xml:space="preserve">El Script principal que carga e inicializa la librería es el archivo </w:t>
-      </w:r>
-      <w:r>
-        <w:rPr>
-          <w:b/>
-        </w:rPr>
-        <w:t>SoundManager.cs</w:t>
-      </w:r>
-      <w:r>
-        <w:rPr>
-          <w:b/>
-        </w:rPr>
-        <w:t xml:space="preserve">. </w:t>
-      </w:r>
-      <w:r>
-        <w:t xml:space="preserve">Es el principal componente de un </w:t>
-      </w:r>
-      <w:r>
-        <w:rPr>
-          <w:i/>
-        </w:rPr>
-        <w:t>GameObject</w:t>
-      </w:r>
-      <w:r>
-        <w:t xml:space="preserve"> con su mismo nombre y utiliza el modelo </w:t>
-      </w:r>
-      <w:r>
-        <w:rPr>
-          <w:i/>
-        </w:rPr>
-        <w:t>Singleton</w:t>
-      </w:r>
-      <w:r>
-        <w:rPr>
-          <w:b/>
-        </w:rPr>
-        <w:t xml:space="preserve">. </w:t>
-      </w:r>
-      <w:r>
-        <w:t>Este se ocupa de, a la inicialización de la aplicación, cargar tanto el sistema de FMOD Studio como el sistema de Low Level.</w:t>
-      </w:r>
-      <w:r>
-        <w:t xml:space="preserve"> Además, hace como gestor de la librería mediante funciones públicas, por las que los demás objetos del juego le pueden pedir ambos sistemas.</w:t>
-      </w:r>
-    </w:p>
-    <w:p/>
-    <w:p>
-      <w:pPr>
-        <w:pStyle w:val="Ttulo3"/>
-      </w:pPr>
-      <w:r>
-        <w:t>FMOD Studio</w:t>
-      </w:r>
-    </w:p>
-    <w:p>
-      <w:r>
-        <w:t>Cuando hablamos de FMOD Studio hablamos tanto del programa que se utiliza para genera eventos y bancos de sonido, como de la API que nos proporciona la librería en su integración en Unity para manejar todos estos eventos e introducirlos dentro del jugo.</w:t>
-      </w:r>
-    </w:p>
-    <w:p>
-      <w:r>
-        <w:t>Así pues, e</w:t>
-      </w:r>
-      <w:r>
-        <w:t>l principal uso que le hemos dado a FMOD Studio ha sido para</w:t>
-      </w:r>
-      <w:r>
-        <w:t xml:space="preserve"> añadir los sonidos del jugador </w:t>
-      </w:r>
-      <w:r>
-        <w:t>utilizando primero el programa y después creando y reproduciendo esos eventos dentro del juego.</w:t>
-      </w:r>
-    </w:p>
-    <w:p>
-      <w:r>
-        <w:rPr>
-          <w:noProof/>
-        </w:rPr>
-        <w:drawing>
-          <wp:anchor distT="0" distB="0" distL="114300" distR="114300" simplePos="0" relativeHeight="251664384" behindDoc="1" locked="0" layoutInCell="1" allowOverlap="1" wp14:anchorId="444F78C0">
-            <wp:simplePos x="0" y="0"/>
-            <wp:positionH relativeFrom="margin">
-              <wp:align>center</wp:align>
-            </wp:positionH>
-            <wp:positionV relativeFrom="paragraph">
-              <wp:posOffset>3810</wp:posOffset>
-            </wp:positionV>
-            <wp:extent cx="4249420" cy="4249420"/>
-            <wp:effectExtent l="0" t="0" r="0" b="0"/>
-            <wp:wrapTight wrapText="bothSides">
-              <wp:wrapPolygon edited="0">
-                <wp:start x="0" y="0"/>
-                <wp:lineTo x="0" y="21497"/>
-                <wp:lineTo x="21497" y="21497"/>
-                <wp:lineTo x="21497" y="0"/>
-                <wp:lineTo x="0" y="0"/>
-              </wp:wrapPolygon>
-            </wp:wrapTight>
-            <wp:docPr id="5" name="Imagen 5"/>
-            <wp:cNvGraphicFramePr>
-              <a:graphicFrameLocks xmlns:a="http://schemas.openxmlformats.org/drawingml/2006/main" noChangeAspect="1"/>
-            </wp:cNvGraphicFramePr>
-            <a:graphic xmlns:a="http://schemas.openxmlformats.org/drawingml/2006/main">
-              <a:graphicData uri="http://schemas.openxmlformats.org/drawingml/2006/picture">
-                <pic:pic xmlns:pic="http://schemas.openxmlformats.org/drawingml/2006/picture">
-                  <pic:nvPicPr>
-                    <pic:cNvPr id="0" name="Picture 3"/>
-                    <pic:cNvPicPr>
-                      <a:picLocks noChangeAspect="1" noChangeArrowheads="1"/>
-                    </pic:cNvPicPr>
-                  </pic:nvPicPr>
-                  <pic:blipFill>
-                    <a:blip r:embed="rId11">
-                      <a:extLst>
-                        <a:ext uri="{28A0092B-C50C-407E-A947-70E740481C1C}">
-                          <a14:useLocalDpi xmlns:a14="http://schemas.microsoft.com/office/drawing/2010/main" val="0"/>
-                        </a:ext>
-                      </a:extLst>
-                    </a:blip>
-                    <a:srcRect/>
-                    <a:stretch>
-                      <a:fillRect/>
-                    </a:stretch>
-                  </pic:blipFill>
-                  <pic:spPr bwMode="auto">
-                    <a:xfrm>
-                      <a:off x="0" y="0"/>
-                      <a:ext cx="4249420" cy="4249420"/>
-                    </a:xfrm>
-                    <a:prstGeom prst="rect">
-                      <a:avLst/>
-                    </a:prstGeom>
-                    <a:noFill/>
-                  </pic:spPr>
-                </pic:pic>
-              </a:graphicData>
-            </a:graphic>
-            <wp14:sizeRelH relativeFrom="page">
-              <wp14:pctWidth>0</wp14:pctWidth>
-            </wp14:sizeRelH>
-            <wp14:sizeRelV relativeFrom="page">
-              <wp14:pctHeight>0</wp14:pctHeight>
-            </wp14:sizeRelV>
-          </wp:anchor>
-        </w:drawing>
-      </w:r>
-    </w:p>
     <w:p>
       <w:r>
         <w:rPr>
@@ -736,22 +802,23 @@
         <mc:AlternateContent>
           <mc:Choice Requires="wps">
             <w:drawing>
-              <wp:anchor distT="0" distB="0" distL="114300" distR="114300" simplePos="0" relativeHeight="251666432" behindDoc="1" locked="0" layoutInCell="1" allowOverlap="1" wp14:anchorId="10198052" wp14:editId="3D5C746C">
+              <wp:anchor distT="0" distB="0" distL="114300" distR="114300" simplePos="0" relativeHeight="251666432" behindDoc="1" locked="0" layoutInCell="1" allowOverlap="1" wp14:anchorId="133063BD" wp14:editId="426F04C7">
                 <wp:simplePos x="0" y="0"/>
-                <wp:positionH relativeFrom="column">
-                  <wp:posOffset>575310</wp:posOffset>
+                <wp:positionH relativeFrom="margin">
+                  <wp:align>center</wp:align>
                 </wp:positionH>
                 <wp:positionV relativeFrom="paragraph">
-                  <wp:posOffset>3985895</wp:posOffset>
+                  <wp:posOffset>3081655</wp:posOffset>
                 </wp:positionV>
                 <wp:extent cx="4249420" cy="635"/>
                 <wp:effectExtent l="0" t="0" r="0" b="0"/>
                 <wp:wrapTight wrapText="bothSides">
                   <wp:wrapPolygon edited="0">
                     <wp:start x="0" y="0"/>
-                    <wp:lineTo x="0" y="21600"/>
-                    <wp:lineTo x="21600" y="21600"/>
-                    <wp:lineTo x="21600" y="0"/>
+                    <wp:lineTo x="0" y="20057"/>
+                    <wp:lineTo x="21497" y="20057"/>
+                    <wp:lineTo x="21497" y="0"/>
+                    <wp:lineTo x="0" y="0"/>
                   </wp:wrapPolygon>
                 </wp:wrapTight>
                 <wp:docPr id="6" name="Cuadro de texto 6"/>
@@ -789,14 +856,36 @@
                             <w:r>
                               <w:t xml:space="preserve">Imagen </w:t>
                             </w:r>
-                            <w:fldSimple w:instr=" SEQ Imagen \* ARABIC ">
-                              <w:r>
-                                <w:rPr>
-                                  <w:noProof/>
-                                </w:rPr>
-                                <w:t>3</w:t>
-                              </w:r>
-                            </w:fldSimple>
+                            <w:r>
+                              <w:rPr>
+                                <w:noProof/>
+                              </w:rPr>
+                              <w:fldChar w:fldCharType="begin"/>
+                            </w:r>
+                            <w:r>
+                              <w:rPr>
+                                <w:noProof/>
+                              </w:rPr>
+                              <w:instrText xml:space="preserve"> SEQ Imagen \* ARABIC </w:instrText>
+                            </w:r>
+                            <w:r>
+                              <w:rPr>
+                                <w:noProof/>
+                              </w:rPr>
+                              <w:fldChar w:fldCharType="separate"/>
+                            </w:r>
+                            <w:r>
+                              <w:rPr>
+                                <w:noProof/>
+                              </w:rPr>
+                              <w:t>3</w:t>
+                            </w:r>
+                            <w:r>
+                              <w:rPr>
+                                <w:noProof/>
+                              </w:rPr>
+                              <w:fldChar w:fldCharType="end"/>
+                            </w:r>
                             <w:r>
                               <w:t>. FMOD Studio</w:t>
                             </w:r>
@@ -817,7 +906,7 @@
           </mc:Choice>
           <mc:Fallback>
             <w:pict>
-              <v:shape w14:anchorId="10198052" id="Cuadro de texto 6" o:spid="_x0000_s1028" type="#_x0000_t202" style="position:absolute;margin-left:45.3pt;margin-top:313.85pt;width:334.6pt;height:.05pt;z-index:-251650048;visibility:visible;mso-wrap-style:square;mso-wrap-distance-left:9pt;mso-wrap-distance-top:0;mso-wrap-distance-right:9pt;mso-wrap-distance-bottom:0;mso-position-horizontal:absolute;mso-position-horizontal-relative:text;mso-position-vertical:absolute;mso-position-vertical-relative:text;v-text-anchor:top" o:gfxdata="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" stroked="f">
+              <v:shape w14:anchorId="133063BD" id="Cuadro de texto 6" o:spid="_x0000_s1028" type="#_x0000_t202" style="position:absolute;margin-left:0;margin-top:242.65pt;width:334.6pt;height:.05pt;z-index:-251650048;visibility:visible;mso-wrap-style:square;mso-wrap-distance-left:9pt;mso-wrap-distance-top:0;mso-wrap-distance-right:9pt;mso-wrap-distance-bottom:0;mso-position-horizontal:center;mso-position-horizontal-relative:margin;mso-position-vertical:absolute;mso-position-vertical-relative:text;v-text-anchor:top" o:gfxdata="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" stroked="f">
                 <v:textbox style="mso-fit-shape-to-text:t" inset="0,0,0,0">
                   <w:txbxContent>
                     <w:p>
@@ -832,40 +921,49 @@
                       <w:r>
                         <w:t xml:space="preserve">Imagen </w:t>
                       </w:r>
-                      <w:fldSimple w:instr=" SEQ Imagen \* ARABIC ">
-                        <w:r>
-                          <w:rPr>
-                            <w:noProof/>
-                          </w:rPr>
-                          <w:t>3</w:t>
-                        </w:r>
-                      </w:fldSimple>
+                      <w:r>
+                        <w:rPr>
+                          <w:noProof/>
+                        </w:rPr>
+                        <w:fldChar w:fldCharType="begin"/>
+                      </w:r>
+                      <w:r>
+                        <w:rPr>
+                          <w:noProof/>
+                        </w:rPr>
+                        <w:instrText xml:space="preserve"> SEQ Imagen \* ARABIC </w:instrText>
+                      </w:r>
+                      <w:r>
+                        <w:rPr>
+                          <w:noProof/>
+                        </w:rPr>
+                        <w:fldChar w:fldCharType="separate"/>
+                      </w:r>
+                      <w:r>
+                        <w:rPr>
+                          <w:noProof/>
+                        </w:rPr>
+                        <w:t>3</w:t>
+                      </w:r>
+                      <w:r>
+                        <w:rPr>
+                          <w:noProof/>
+                        </w:rPr>
+                        <w:fldChar w:fldCharType="end"/>
+                      </w:r>
                       <w:r>
                         <w:t>. FMOD Studio</w:t>
                       </w:r>
                     </w:p>
                   </w:txbxContent>
                 </v:textbox>
-                <w10:wrap type="tight"/>
+                <w10:wrap type="tight" anchorx="margin"/>
               </v:shape>
             </w:pict>
           </mc:Fallback>
         </mc:AlternateContent>
       </w:r>
     </w:p>
-    <w:p/>
-    <w:p/>
-    <w:p/>
-    <w:p/>
-    <w:p/>
-    <w:p/>
-    <w:p/>
-    <w:p/>
-    <w:p/>
-    <w:p/>
-    <w:p/>
-    <w:p/>
-    <w:p/>
     <w:p/>
     <w:p>
       <w:r>
@@ -1036,7 +1134,11 @@
         <w:t xml:space="preserve"> </w:t>
       </w:r>
       <w:r>
-        <w:t>para comenzar la ejecución del sonido. Además, para el posicionamiento del sonido en FMOD, se utiliza la posición del objeto en Unity, de manera que, si el objeto se mueve, la fuente del sonido siempre va con él.</w:t>
+        <w:t xml:space="preserve">para comenzar la ejecución del sonido. Además, para el posicionamiento del sonido en FMOD, se utiliza la </w:t>
+      </w:r>
+      <w:r>
+        <w:lastRenderedPageBreak/>
+        <w:t>posición del objeto en Unity, de manera que, si el objeto se mueve, la fuente del sonido siempre va con él.</w:t>
       </w:r>
     </w:p>
     <w:p>
@@ -1182,8 +1284,83 @@
         <w:pStyle w:val="Ttulo1"/>
       </w:pPr>
       <w:r>
-        <w:lastRenderedPageBreak/>
         <w:t>Resultado</w:t>
+      </w:r>
+    </w:p>
+    <w:p>
+      <w:r>
+        <w:rPr>
+          <w:noProof/>
+        </w:rPr>
+        <w:drawing>
+          <wp:anchor distT="0" distB="0" distL="114300" distR="114300" simplePos="0" relativeHeight="251667456" behindDoc="1" locked="0" layoutInCell="1" allowOverlap="1" wp14:anchorId="705C79F7" wp14:editId="26BFDD10">
+            <wp:simplePos x="0" y="0"/>
+            <wp:positionH relativeFrom="margin">
+              <wp:align>left</wp:align>
+            </wp:positionH>
+            <wp:positionV relativeFrom="paragraph">
+              <wp:posOffset>13970</wp:posOffset>
+            </wp:positionV>
+            <wp:extent cx="2258060" cy="1552575"/>
+            <wp:effectExtent l="0" t="0" r="8890" b="9525"/>
+            <wp:wrapTight wrapText="bothSides">
+              <wp:wrapPolygon edited="0">
+                <wp:start x="0" y="0"/>
+                <wp:lineTo x="0" y="21467"/>
+                <wp:lineTo x="21503" y="21467"/>
+                <wp:lineTo x="21503" y="0"/>
+                <wp:lineTo x="0" y="0"/>
+              </wp:wrapPolygon>
+            </wp:wrapTight>
+            <wp:docPr id="7" name="Imagen 7"/>
+            <wp:cNvGraphicFramePr>
+              <a:graphicFrameLocks xmlns:a="http://schemas.openxmlformats.org/drawingml/2006/main" noChangeAspect="1"/>
+            </wp:cNvGraphicFramePr>
+            <a:graphic xmlns:a="http://schemas.openxmlformats.org/drawingml/2006/main">
+              <a:graphicData uri="http://schemas.openxmlformats.org/drawingml/2006/picture">
+                <pic:pic xmlns:pic="http://schemas.openxmlformats.org/drawingml/2006/picture">
+                  <pic:nvPicPr>
+                    <pic:cNvPr id="0" name="Picture 4"/>
+                    <pic:cNvPicPr>
+                      <a:picLocks noChangeAspect="1" noChangeArrowheads="1"/>
+                    </pic:cNvPicPr>
+                  </pic:nvPicPr>
+                  <pic:blipFill>
+                    <a:blip r:embed="rId12" cstate="print">
+                      <a:extLst>
+                        <a:ext uri="{28A0092B-C50C-407E-A947-70E740481C1C}">
+                          <a14:useLocalDpi xmlns:a14="http://schemas.microsoft.com/office/drawing/2010/main" val="0"/>
+                        </a:ext>
+                      </a:extLst>
+                    </a:blip>
+                    <a:stretch>
+                      <a:fillRect/>
+                    </a:stretch>
+                  </pic:blipFill>
+                  <pic:spPr bwMode="auto">
+                    <a:xfrm>
+                      <a:off x="0" y="0"/>
+                      <a:ext cx="2258060" cy="1552575"/>
+                    </a:xfrm>
+                    <a:prstGeom prst="rect">
+                      <a:avLst/>
+                    </a:prstGeom>
+                    <a:noFill/>
+                  </pic:spPr>
+                </pic:pic>
+              </a:graphicData>
+            </a:graphic>
+            <wp14:sizeRelH relativeFrom="page">
+              <wp14:pctWidth>0</wp14:pctWidth>
+            </wp14:sizeRelH>
+            <wp14:sizeRelV relativeFrom="page">
+              <wp14:pctHeight>0</wp14:pctHeight>
+            </wp14:sizeRelV>
+          </wp:anchor>
+        </w:drawing>
+      </w:r>
+      <w:r>
+        <w:t>Con todo esto, hemos querido utilizar en un sencillo juego las funcionalidades que nos resultaban más interesantes proporcionadas por la librería FMOD. El jugador puede experimentar mientras juega diferente sonidos y sensaciones, pudiendo interactuar con el escenario para alterar estos sonidos.</w:t>
       </w:r>
     </w:p>
     <w:p>
@@ -1194,22 +1371,23 @@
         <mc:AlternateContent>
           <mc:Choice Requires="wps">
             <w:drawing>
-              <wp:anchor distT="0" distB="0" distL="114300" distR="114300" simplePos="0" relativeHeight="251670528" behindDoc="1" locked="0" layoutInCell="1" allowOverlap="1" wp14:anchorId="6F7B08F0" wp14:editId="5E12D3A0">
+              <wp:anchor distT="0" distB="0" distL="114300" distR="114300" simplePos="0" relativeHeight="251670528" behindDoc="1" locked="0" layoutInCell="1" allowOverlap="1" wp14:anchorId="44BC8E1F" wp14:editId="10A51003">
                 <wp:simplePos x="0" y="0"/>
-                <wp:positionH relativeFrom="column">
-                  <wp:posOffset>0</wp:posOffset>
+                <wp:positionH relativeFrom="margin">
+                  <wp:posOffset>190500</wp:posOffset>
                 </wp:positionH>
                 <wp:positionV relativeFrom="paragraph">
-                  <wp:posOffset>2049780</wp:posOffset>
+                  <wp:posOffset>280670</wp:posOffset>
                 </wp:positionV>
                 <wp:extent cx="1981200" cy="635"/>
                 <wp:effectExtent l="0" t="0" r="0" b="0"/>
                 <wp:wrapTight wrapText="bothSides">
                   <wp:wrapPolygon edited="0">
                     <wp:start x="0" y="0"/>
-                    <wp:lineTo x="0" y="21600"/>
-                    <wp:lineTo x="21600" y="21600"/>
-                    <wp:lineTo x="21600" y="0"/>
+                    <wp:lineTo x="0" y="20057"/>
+                    <wp:lineTo x="21392" y="20057"/>
+                    <wp:lineTo x="21392" y="0"/>
+                    <wp:lineTo x="0" y="0"/>
                   </wp:wrapPolygon>
                 </wp:wrapTight>
                 <wp:docPr id="9" name="Cuadro de texto 9"/>
@@ -1247,14 +1425,36 @@
                             <w:r>
                               <w:t xml:space="preserve">Imagen </w:t>
                             </w:r>
-                            <w:fldSimple w:instr=" SEQ Imagen \* ARABIC ">
-                              <w:r>
-                                <w:rPr>
-                                  <w:noProof/>
-                                </w:rPr>
-                                <w:t>4</w:t>
-                              </w:r>
-                            </w:fldSimple>
+                            <w:r>
+                              <w:rPr>
+                                <w:noProof/>
+                              </w:rPr>
+                              <w:fldChar w:fldCharType="begin"/>
+                            </w:r>
+                            <w:r>
+                              <w:rPr>
+                                <w:noProof/>
+                              </w:rPr>
+                              <w:instrText xml:space="preserve"> SEQ Imagen \* ARABIC </w:instrText>
+                            </w:r>
+                            <w:r>
+                              <w:rPr>
+                                <w:noProof/>
+                              </w:rPr>
+                              <w:fldChar w:fldCharType="separate"/>
+                            </w:r>
+                            <w:r>
+                              <w:rPr>
+                                <w:noProof/>
+                              </w:rPr>
+                              <w:t>4</w:t>
+                            </w:r>
+                            <w:r>
+                              <w:rPr>
+                                <w:noProof/>
+                              </w:rPr>
+                              <w:fldChar w:fldCharType="end"/>
+                            </w:r>
                             <w:r>
                               <w:t>. Gameplay</w:t>
                             </w:r>
@@ -1275,7 +1475,7 @@
           </mc:Choice>
           <mc:Fallback>
             <w:pict>
-              <v:shape w14:anchorId="6F7B08F0" id="Cuadro de texto 9" o:spid="_x0000_s1029" type="#_x0000_t202" style="position:absolute;margin-left:0;margin-top:161.4pt;width:156pt;height:.05pt;z-index:-251645952;visibility:visible;mso-wrap-style:square;mso-wrap-distance-left:9pt;mso-wrap-distance-top:0;mso-wrap-distance-right:9pt;mso-wrap-distance-bottom:0;mso-position-horizontal:absolute;mso-position-horizontal-relative:text;mso-position-vertical:absolute;mso-position-vertical-relative:text;v-text-anchor:top" o:gfxdata="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" stroked="f">
+              <v:shape w14:anchorId="44BC8E1F" id="Cuadro de texto 9" o:spid="_x0000_s1029" type="#_x0000_t202" style="position:absolute;margin-left:15pt;margin-top:22.1pt;width:156pt;height:.05pt;z-index:-251645952;visibility:visible;mso-wrap-style:square;mso-wrap-distance-left:9pt;mso-wrap-distance-top:0;mso-wrap-distance-right:9pt;mso-wrap-distance-bottom:0;mso-position-horizontal:absolute;mso-position-horizontal-relative:margin;mso-position-vertical:absolute;mso-position-vertical-relative:text;v-text-anchor:top" o:gfxdata="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" stroked="f">
                 <v:textbox style="mso-fit-shape-to-text:t" inset="0,0,0,0">
                   <w:txbxContent>
                     <w:p>
@@ -1290,51 +1490,75 @@
                       <w:r>
                         <w:t xml:space="preserve">Imagen </w:t>
                       </w:r>
-                      <w:fldSimple w:instr=" SEQ Imagen \* ARABIC ">
-                        <w:r>
-                          <w:rPr>
-                            <w:noProof/>
-                          </w:rPr>
-                          <w:t>4</w:t>
-                        </w:r>
-                      </w:fldSimple>
+                      <w:r>
+                        <w:rPr>
+                          <w:noProof/>
+                        </w:rPr>
+                        <w:fldChar w:fldCharType="begin"/>
+                      </w:r>
+                      <w:r>
+                        <w:rPr>
+                          <w:noProof/>
+                        </w:rPr>
+                        <w:instrText xml:space="preserve"> SEQ Imagen \* ARABIC </w:instrText>
+                      </w:r>
+                      <w:r>
+                        <w:rPr>
+                          <w:noProof/>
+                        </w:rPr>
+                        <w:fldChar w:fldCharType="separate"/>
+                      </w:r>
+                      <w:r>
+                        <w:rPr>
+                          <w:noProof/>
+                        </w:rPr>
+                        <w:t>4</w:t>
+                      </w:r>
+                      <w:r>
+                        <w:rPr>
+                          <w:noProof/>
+                        </w:rPr>
+                        <w:fldChar w:fldCharType="end"/>
+                      </w:r>
                       <w:r>
                         <w:t>. Gameplay</w:t>
                       </w:r>
                     </w:p>
                   </w:txbxContent>
                 </v:textbox>
-                <w10:wrap type="tight"/>
+                <w10:wrap type="tight" anchorx="margin"/>
               </v:shape>
             </w:pict>
           </mc:Fallback>
         </mc:AlternateContent>
       </w:r>
+    </w:p>
+    <w:p>
       <w:r>
         <w:rPr>
           <w:noProof/>
         </w:rPr>
         <w:drawing>
-          <wp:anchor distT="0" distB="0" distL="114300" distR="114300" simplePos="0" relativeHeight="251667456" behindDoc="1" locked="0" layoutInCell="1" allowOverlap="1" wp14:anchorId="14B752DF">
+          <wp:anchor distT="0" distB="0" distL="114300" distR="114300" simplePos="0" relativeHeight="251668480" behindDoc="1" locked="0" layoutInCell="1" allowOverlap="1" wp14:anchorId="485D4C65" wp14:editId="3E489FCD">
             <wp:simplePos x="0" y="0"/>
             <wp:positionH relativeFrom="margin">
-              <wp:align>left</wp:align>
+              <wp:align>right</wp:align>
             </wp:positionH>
             <wp:positionV relativeFrom="paragraph">
-              <wp:posOffset>11430</wp:posOffset>
+              <wp:posOffset>5080</wp:posOffset>
             </wp:positionV>
-            <wp:extent cx="1981200" cy="1981200"/>
-            <wp:effectExtent l="0" t="0" r="0" b="0"/>
+            <wp:extent cx="2257425" cy="1551305"/>
+            <wp:effectExtent l="0" t="0" r="9525" b="0"/>
             <wp:wrapTight wrapText="bothSides">
               <wp:wrapPolygon edited="0">
                 <wp:start x="0" y="0"/>
-                <wp:lineTo x="0" y="21392"/>
-                <wp:lineTo x="21392" y="21392"/>
-                <wp:lineTo x="21392" y="0"/>
+                <wp:lineTo x="0" y="21220"/>
+                <wp:lineTo x="21509" y="21220"/>
+                <wp:lineTo x="21509" y="0"/>
                 <wp:lineTo x="0" y="0"/>
               </wp:wrapPolygon>
             </wp:wrapTight>
-            <wp:docPr id="7" name="Imagen 7"/>
+            <wp:docPr id="8" name="Imagen 8"/>
             <wp:cNvGraphicFramePr>
               <a:graphicFrameLocks xmlns:a="http://schemas.openxmlformats.org/drawingml/2006/main" noChangeAspect="1"/>
             </wp:cNvGraphicFramePr>
@@ -1342,20 +1566,19 @@
               <a:graphicData uri="http://schemas.openxmlformats.org/drawingml/2006/picture">
                 <pic:pic xmlns:pic="http://schemas.openxmlformats.org/drawingml/2006/picture">
                   <pic:nvPicPr>
-                    <pic:cNvPr id="0" name="Picture 4"/>
+                    <pic:cNvPr id="0" name="Picture 5"/>
                     <pic:cNvPicPr>
                       <a:picLocks noChangeAspect="1" noChangeArrowheads="1"/>
                     </pic:cNvPicPr>
                   </pic:nvPicPr>
                   <pic:blipFill>
-                    <a:blip r:embed="rId10">
+                    <a:blip r:embed="rId13" cstate="print">
                       <a:extLst>
                         <a:ext uri="{28A0092B-C50C-407E-A947-70E740481C1C}">
                           <a14:useLocalDpi xmlns:a14="http://schemas.microsoft.com/office/drawing/2010/main" val="0"/>
                         </a:ext>
                       </a:extLst>
                     </a:blip>
-                    <a:srcRect/>
                     <a:stretch>
                       <a:fillRect/>
                     </a:stretch>
@@ -1363,7 +1586,7 @@
                   <pic:spPr bwMode="auto">
                     <a:xfrm>
                       <a:off x="0" y="0"/>
-                      <a:ext cx="1981200" cy="1981200"/>
+                      <a:ext cx="2257425" cy="1551305"/>
                     </a:xfrm>
                     <a:prstGeom prst="rect">
                       <a:avLst/>
@@ -1382,92 +1605,13 @@
           </wp:anchor>
         </w:drawing>
       </w:r>
-      <w:r>
-        <w:t>Con todo esto, hemos querido utilizar en un sencillo juego las funcionalidades que nos resultaban más interesantes proporcionadas por la librería FMOD. El jugador puede experimentar mientras juega diferente sonidos y sensaciones, pudiendo interactuar con el escenario para alterar estos sonidos.</w:t>
-      </w:r>
     </w:p>
     <w:p/>
     <w:p>
       <w:r>
-        <w:rPr>
-          <w:noProof/>
-        </w:rPr>
-        <w:drawing>
-          <wp:anchor distT="0" distB="0" distL="114300" distR="114300" simplePos="0" relativeHeight="251668480" behindDoc="1" locked="0" layoutInCell="1" allowOverlap="1" wp14:anchorId="2396A287">
-            <wp:simplePos x="0" y="0"/>
-            <wp:positionH relativeFrom="margin">
-              <wp:align>right</wp:align>
-            </wp:positionH>
-            <wp:positionV relativeFrom="paragraph">
-              <wp:posOffset>15875</wp:posOffset>
-            </wp:positionV>
-            <wp:extent cx="1981200" cy="1981200"/>
-            <wp:effectExtent l="0" t="0" r="0" b="0"/>
-            <wp:wrapTight wrapText="bothSides">
-              <wp:wrapPolygon edited="0">
-                <wp:start x="0" y="0"/>
-                <wp:lineTo x="0" y="21392"/>
-                <wp:lineTo x="21392" y="21392"/>
-                <wp:lineTo x="21392" y="0"/>
-                <wp:lineTo x="0" y="0"/>
-              </wp:wrapPolygon>
-            </wp:wrapTight>
-            <wp:docPr id="8" name="Imagen 8"/>
-            <wp:cNvGraphicFramePr>
-              <a:graphicFrameLocks xmlns:a="http://schemas.openxmlformats.org/drawingml/2006/main" noChangeAspect="1"/>
-            </wp:cNvGraphicFramePr>
-            <a:graphic xmlns:a="http://schemas.openxmlformats.org/drawingml/2006/main">
-              <a:graphicData uri="http://schemas.openxmlformats.org/drawingml/2006/picture">
-                <pic:pic xmlns:pic="http://schemas.openxmlformats.org/drawingml/2006/picture">
-                  <pic:nvPicPr>
-                    <pic:cNvPr id="0" name="Picture 5"/>
-                    <pic:cNvPicPr>
-                      <a:picLocks noChangeAspect="1" noChangeArrowheads="1"/>
-                    </pic:cNvPicPr>
-                  </pic:nvPicPr>
-                  <pic:blipFill>
-                    <a:blip r:embed="rId10">
-                      <a:extLst>
-                        <a:ext uri="{28A0092B-C50C-407E-A947-70E740481C1C}">
-                          <a14:useLocalDpi xmlns:a14="http://schemas.microsoft.com/office/drawing/2010/main" val="0"/>
-                        </a:ext>
-                      </a:extLst>
-                    </a:blip>
-                    <a:srcRect/>
-                    <a:stretch>
-                      <a:fillRect/>
-                    </a:stretch>
-                  </pic:blipFill>
-                  <pic:spPr bwMode="auto">
-                    <a:xfrm>
-                      <a:off x="0" y="0"/>
-                      <a:ext cx="1981200" cy="1981200"/>
-                    </a:xfrm>
-                    <a:prstGeom prst="rect">
-                      <a:avLst/>
-                    </a:prstGeom>
-                    <a:noFill/>
-                  </pic:spPr>
-                </pic:pic>
-              </a:graphicData>
-            </a:graphic>
-            <wp14:sizeRelH relativeFrom="page">
-              <wp14:pctWidth>0</wp14:pctWidth>
-            </wp14:sizeRelH>
-            <wp14:sizeRelV relativeFrom="page">
-              <wp14:pctHeight>0</wp14:pctHeight>
-            </wp14:sizeRelV>
-          </wp:anchor>
-        </w:drawing>
-      </w:r>
-    </w:p>
-    <w:p>
-      <w:r>
         <w:t>Al haber utilizado tanto FMOD Studio como la API de Low Level hemos aprendido a utilizar la librería de forma que hemos tocado todos los aspectos que querrían utilizarse a la hora de incluir sonido a un videojuego.</w:t>
       </w:r>
     </w:p>
-    <w:p/>
-    <w:p/>
     <w:p>
       <w:r>
         <w:rPr>
@@ -1476,13 +1620,13 @@
         <mc:AlternateContent>
           <mc:Choice Requires="wps">
             <w:drawing>
-              <wp:anchor distT="0" distB="0" distL="114300" distR="114300" simplePos="0" relativeHeight="251672576" behindDoc="1" locked="0" layoutInCell="1" allowOverlap="1" wp14:anchorId="609346B9" wp14:editId="0D0D083E">
+              <wp:anchor distT="0" distB="0" distL="114300" distR="114300" simplePos="0" relativeHeight="251672576" behindDoc="1" locked="0" layoutInCell="1" allowOverlap="1" wp14:anchorId="452AAF5D" wp14:editId="11966BD6">
                 <wp:simplePos x="0" y="0"/>
                 <wp:positionH relativeFrom="margin">
-                  <wp:posOffset>3444240</wp:posOffset>
+                  <wp:posOffset>3310890</wp:posOffset>
                 </wp:positionH>
                 <wp:positionV relativeFrom="paragraph">
-                  <wp:posOffset>16510</wp:posOffset>
+                  <wp:posOffset>34925</wp:posOffset>
                 </wp:positionV>
                 <wp:extent cx="1905000" cy="200025"/>
                 <wp:effectExtent l="0" t="0" r="0" b="9525"/>
@@ -1530,14 +1674,36 @@
                             <w:r>
                               <w:t xml:space="preserve">Imagen </w:t>
                             </w:r>
-                            <w:fldSimple w:instr=" SEQ Imagen \* ARABIC ">
-                              <w:r>
-                                <w:rPr>
-                                  <w:noProof/>
-                                </w:rPr>
-                                <w:t>5</w:t>
-                              </w:r>
-                            </w:fldSimple>
+                            <w:r>
+                              <w:rPr>
+                                <w:noProof/>
+                              </w:rPr>
+                              <w:fldChar w:fldCharType="begin"/>
+                            </w:r>
+                            <w:r>
+                              <w:rPr>
+                                <w:noProof/>
+                              </w:rPr>
+                              <w:instrText xml:space="preserve"> SEQ Imagen \* ARABIC </w:instrText>
+                            </w:r>
+                            <w:r>
+                              <w:rPr>
+                                <w:noProof/>
+                              </w:rPr>
+                              <w:fldChar w:fldCharType="separate"/>
+                            </w:r>
+                            <w:r>
+                              <w:rPr>
+                                <w:noProof/>
+                              </w:rPr>
+                              <w:t>5</w:t>
+                            </w:r>
+                            <w:r>
+                              <w:rPr>
+                                <w:noProof/>
+                              </w:rPr>
+                              <w:fldChar w:fldCharType="end"/>
+                            </w:r>
                             <w:r>
                               <w:t>. Gameplay</w:t>
                             </w:r>
@@ -1564,7 +1730,7 @@
           </mc:Choice>
           <mc:Fallback>
             <w:pict>
-              <v:shape w14:anchorId="609346B9" id="Cuadro de texto 10" o:spid="_x0000_s1030" type="#_x0000_t202" style="position:absolute;margin-left:271.2pt;margin-top:1.3pt;width:150pt;height:15.75pt;z-index:-251643904;visibility:visible;mso-wrap-style:square;mso-width-percent:0;mso-height-percent:0;mso-wrap-distance-left:9pt;mso-wrap-distance-top:0;mso-wrap-distance-right:9pt;mso-wrap-distance-bottom:0;mso-position-horizontal:absolute;mso-position-horizontal-relative:margin;mso-position-vertical:absolute;mso-position-vertical-relative:text;mso-width-percent:0;mso-height-percent:0;mso-width-relative:margin;mso-height-relative:margin;v-text-anchor:top" o:gfxdata="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" stroked="f">
+              <v:shape w14:anchorId="452AAF5D" id="Cuadro de texto 10" o:spid="_x0000_s1030" type="#_x0000_t202" style="position:absolute;margin-left:260.7pt;margin-top:2.75pt;width:150pt;height:15.75pt;z-index:-251643904;visibility:visible;mso-wrap-style:square;mso-width-percent:0;mso-height-percent:0;mso-wrap-distance-left:9pt;mso-wrap-distance-top:0;mso-wrap-distance-right:9pt;mso-wrap-distance-bottom:0;mso-position-horizontal:absolute;mso-position-horizontal-relative:margin;mso-position-vertical:absolute;mso-position-vertical-relative:text;mso-width-percent:0;mso-height-percent:0;mso-width-relative:margin;mso-height-relative:margin;v-text-anchor:top" o:gfxdata="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" stroked="f">
                 <v:textbox inset="0,0,0,0">
                   <w:txbxContent>
                     <w:p>
@@ -1579,14 +1745,36 @@
                       <w:r>
                         <w:t xml:space="preserve">Imagen </w:t>
                       </w:r>
-                      <w:fldSimple w:instr=" SEQ Imagen \* ARABIC ">
-                        <w:r>
-                          <w:rPr>
-                            <w:noProof/>
-                          </w:rPr>
-                          <w:t>5</w:t>
-                        </w:r>
-                      </w:fldSimple>
+                      <w:r>
+                        <w:rPr>
+                          <w:noProof/>
+                        </w:rPr>
+                        <w:fldChar w:fldCharType="begin"/>
+                      </w:r>
+                      <w:r>
+                        <w:rPr>
+                          <w:noProof/>
+                        </w:rPr>
+                        <w:instrText xml:space="preserve"> SEQ Imagen \* ARABIC </w:instrText>
+                      </w:r>
+                      <w:r>
+                        <w:rPr>
+                          <w:noProof/>
+                        </w:rPr>
+                        <w:fldChar w:fldCharType="separate"/>
+                      </w:r>
+                      <w:r>
+                        <w:rPr>
+                          <w:noProof/>
+                        </w:rPr>
+                        <w:t>5</w:t>
+                      </w:r>
+                      <w:r>
+                        <w:rPr>
+                          <w:noProof/>
+                        </w:rPr>
+                        <w:fldChar w:fldCharType="end"/>
+                      </w:r>
                       <w:r>
                         <w:t>. Gameplay</w:t>
                       </w:r>
@@ -1600,6 +1788,8 @@
         </mc:AlternateContent>
       </w:r>
     </w:p>
+    <w:p/>
+    <w:p/>
     <w:p>
       <w:pPr>
         <w:pStyle w:val="Ttulo1"/>
@@ -1654,8 +1844,8 @@
       </w:r>
     </w:p>
     <w:sectPr>
-      <w:headerReference w:type="default" r:id="rId12"/>
-      <w:footerReference w:type="default" r:id="rId13"/>
+      <w:headerReference w:type="default" r:id="rId14"/>
+      <w:footerReference w:type="default" r:id="rId15"/>
       <w:pgSz w:w="11906" w:h="16838"/>
       <w:pgMar w:top="1417" w:right="1701" w:bottom="1417" w:left="1701" w:header="708" w:footer="708" w:gutter="0"/>
       <w:cols w:space="708"/>
@@ -1700,6 +1890,7 @@
         <w:docPartUnique/>
       </w:docPartObj>
     </w:sdtPr>
+    <w:sdtEndPr/>
     <w:sdtContent>
       <w:p>
         <w:pPr>
@@ -1713,7 +1904,7 @@
           <mc:AlternateContent>
             <mc:Choice Requires="wps">
               <w:drawing>
-                <wp:inline distT="0" distB="0" distL="0" distR="0">
+                <wp:inline distT="0" distB="0" distL="0" distR="0" wp14:anchorId="7D9DB317" wp14:editId="25EC6E05">
                   <wp:extent cx="5467350" cy="45085"/>
                   <wp:effectExtent l="0" t="9525" r="0" b="2540"/>
                   <wp:docPr id="13" name="Diagrama de flujo: decisión 13" descr="Light horizontal"/>
@@ -1856,6 +2047,7 @@
       <w:dataBinding w:prefixMappings="xmlns:ns0='http://purl.org/dc/elements/1.1/' xmlns:ns1='http://schemas.openxmlformats.org/package/2006/metadata/core-properties' " w:xpath="/ns1:coreProperties[1]/ns0:creator[1]" w:storeItemID="{6C3C8BC8-F283-45AE-878A-BAB7291924A1}"/>
       <w:text/>
     </w:sdtPr>
+    <w:sdtEndPr/>
     <w:sdtContent>
       <w:p>
         <w:pPr>
@@ -1908,6 +2100,7 @@
         <w:dataBinding w:prefixMappings="xmlns:ns0='http://purl.org/dc/elements/1.1/' xmlns:ns1='http://schemas.openxmlformats.org/package/2006/metadata/core-properties' " w:xpath="/ns1:coreProperties[1]/ns0:title[1]" w:storeItemID="{6C3C8BC8-F283-45AE-878A-BAB7291924A1}"/>
         <w:text/>
       </w:sdtPr>
+      <w:sdtEndPr/>
       <w:sdtContent>
         <w:r>
           <w:rPr>
@@ -3418,7 +3611,7 @@
     <w:charset w:val="00"/>
     <w:family w:val="roman"/>
     <w:pitch w:val="variable"/>
-    <w:sig w:usb0="E0002AFF" w:usb1="C0007843" w:usb2="00000009" w:usb3="00000000" w:csb0="000001FF" w:csb1="00000000"/>
+    <w:sig w:usb0="E0002EFF" w:usb1="C000785B" w:usb2="00000009" w:usb3="00000000" w:csb0="000001FF" w:csb1="00000000"/>
   </w:font>
   <w:font w:name="Courier New">
     <w:panose1 w:val="02070309020205020404"/>
@@ -3446,14 +3639,14 @@
     <w:charset w:val="00"/>
     <w:family w:val="swiss"/>
     <w:pitch w:val="variable"/>
-    <w:sig w:usb0="E1002AFF" w:usb1="4000ACFF" w:usb2="00000009" w:usb3="00000000" w:csb0="000001FF" w:csb1="00000000"/>
+    <w:sig w:usb0="E0002AFF" w:usb1="C000247B" w:usb2="00000009" w:usb3="00000000" w:csb0="000001FF" w:csb1="00000000"/>
   </w:font>
   <w:font w:name="Calibri Light">
     <w:panose1 w:val="020F0302020204030204"/>
     <w:charset w:val="00"/>
     <w:family w:val="swiss"/>
     <w:pitch w:val="variable"/>
-    <w:sig w:usb0="A0002AEF" w:usb1="4000207B" w:usb2="00000000" w:usb3="00000000" w:csb0="000001FF" w:csb1="00000000"/>
+    <w:sig w:usb0="E0002AFF" w:usb1="C000247B" w:usb2="00000009" w:usb3="00000000" w:csb0="000001FF" w:csb1="00000000"/>
   </w:font>
 </w:fonts>
 </file>
@@ -3476,6 +3669,8 @@
   <w:rsids>
     <w:rsidRoot w:val="00241876"/>
     <w:rsid w:val="00241876"/>
+    <w:rsid w:val="009138D7"/>
+    <w:rsid w:val="009568E4"/>
     <w:rsid w:val="00AD073B"/>
   </w:rsids>
   <m:mathPr>
@@ -4262,7 +4457,7 @@
 </file>
 
 <file path=customXml/itemProps2.xml><?xml version="1.0" encoding="utf-8"?>
-<ds:datastoreItem xmlns:ds="http://schemas.openxmlformats.org/officeDocument/2006/customXml" ds:itemID="{530BB963-5036-42B6-B39D-4AFC11A9B4A7}">
+<ds:datastoreItem xmlns:ds="http://schemas.openxmlformats.org/officeDocument/2006/customXml" ds:itemID="{BE1CFB26-AE0D-4EB1-AF6C-A5E80BBBDD8E}">
   <ds:schemaRefs>
     <ds:schemaRef ds:uri="http://schemas.openxmlformats.org/officeDocument/2006/bibliography"/>
   </ds:schemaRefs>
